--- a/Docs/AnyCMS数据字典.docx
+++ b/Docs/AnyCMS数据字典.docx
@@ -183,6 +183,12 @@
               <w:rPr>
                 <w:rFonts w:hAnsi="宋体" w:cs="宋体" w:hint="eastAsia"/>
               </w:rPr>
+              <w:t>anager</w:t>
+            </w:r>
+            <w:r>
+              <w:rPr>
+                <w:rFonts w:hAnsi="宋体" w:cs="宋体" w:hint="eastAsia"/>
+              </w:rPr>
               <w:t>id</w:t>
             </w:r>
           </w:p>
@@ -398,7 +404,7 @@
             <w:pPr>
               <w:pStyle w:val="a3"/>
               <w:rPr>
-                <w:rFonts w:hAnsi="宋体" w:cs="宋体" w:hint="eastAsia"/>
+                <w:rFonts w:hAnsi="宋体" w:cs="宋体"/>
               </w:rPr>
             </w:pPr>
             <w:r>
@@ -418,7 +424,7 @@
               <w:pStyle w:val="a3"/>
               <w:cnfStyle w:val="000000100000"/>
               <w:rPr>
-                <w:rFonts w:hAnsi="宋体" w:cs="宋体" w:hint="eastAsia"/>
+                <w:rFonts w:hAnsi="宋体" w:cs="宋体"/>
               </w:rPr>
             </w:pPr>
             <w:r>
@@ -478,7 +484,7 @@
               <w:pStyle w:val="a3"/>
               <w:cnfStyle w:val="000000100000"/>
               <w:rPr>
-                <w:rFonts w:hAnsi="宋体" w:cs="宋体" w:hint="eastAsia"/>
+                <w:rFonts w:hAnsi="宋体" w:cs="宋体"/>
               </w:rPr>
             </w:pPr>
             <w:r>
@@ -518,7 +524,7 @@
             <w:pPr>
               <w:pStyle w:val="a3"/>
               <w:rPr>
-                <w:rFonts w:hAnsi="宋体" w:cs="宋体" w:hint="eastAsia"/>
+                <w:rFonts w:hAnsi="宋体" w:cs="宋体"/>
               </w:rPr>
             </w:pPr>
             <w:r>
@@ -538,7 +544,7 @@
               <w:pStyle w:val="a3"/>
               <w:cnfStyle w:val="000000010000"/>
               <w:rPr>
-                <w:rFonts w:hAnsi="宋体" w:cs="宋体" w:hint="eastAsia"/>
+                <w:rFonts w:hAnsi="宋体" w:cs="宋体"/>
               </w:rPr>
             </w:pPr>
             <w:r>
@@ -623,7 +629,7 @@
             <w:pPr>
               <w:pStyle w:val="a3"/>
               <w:rPr>
-                <w:rFonts w:hAnsi="宋体" w:cs="宋体" w:hint="eastAsia"/>
+                <w:rFonts w:hAnsi="宋体" w:cs="宋体"/>
               </w:rPr>
             </w:pPr>
             <w:r>
@@ -643,7 +649,7 @@
               <w:pStyle w:val="a3"/>
               <w:cnfStyle w:val="000000100000"/>
               <w:rPr>
-                <w:rFonts w:hAnsi="宋体" w:cs="宋体" w:hint="eastAsia"/>
+                <w:rFonts w:hAnsi="宋体" w:cs="宋体"/>
               </w:rPr>
             </w:pPr>
             <w:r>
@@ -703,7 +709,7 @@
               <w:pStyle w:val="a3"/>
               <w:cnfStyle w:val="000000100000"/>
               <w:rPr>
-                <w:rFonts w:hAnsi="宋体" w:cs="宋体" w:hint="eastAsia"/>
+                <w:rFonts w:hAnsi="宋体" w:cs="宋体"/>
               </w:rPr>
             </w:pPr>
             <w:r>
@@ -724,7 +730,7 @@
               <w:pStyle w:val="a3"/>
               <w:cnfStyle w:val="000000100000"/>
               <w:rPr>
-                <w:rFonts w:hAnsi="宋体" w:cs="宋体" w:hint="eastAsia"/>
+                <w:rFonts w:hAnsi="宋体" w:cs="宋体"/>
               </w:rPr>
             </w:pPr>
             <w:r>
@@ -764,7 +770,7 @@
             <w:pPr>
               <w:pStyle w:val="a3"/>
               <w:rPr>
-                <w:rFonts w:hAnsi="宋体" w:cs="宋体" w:hint="eastAsia"/>
+                <w:rFonts w:hAnsi="宋体" w:cs="宋体"/>
               </w:rPr>
             </w:pPr>
             <w:r>
@@ -784,7 +790,7 @@
               <w:pStyle w:val="a3"/>
               <w:cnfStyle w:val="000000010000"/>
               <w:rPr>
-                <w:rFonts w:hAnsi="宋体" w:cs="宋体" w:hint="eastAsia"/>
+                <w:rFonts w:hAnsi="宋体" w:cs="宋体"/>
               </w:rPr>
             </w:pPr>
             <w:r>
@@ -844,7 +850,7 @@
               <w:pStyle w:val="a3"/>
               <w:cnfStyle w:val="000000010000"/>
               <w:rPr>
-                <w:rFonts w:hAnsi="宋体" w:cs="宋体" w:hint="eastAsia"/>
+                <w:rFonts w:hAnsi="宋体" w:cs="宋体"/>
               </w:rPr>
             </w:pPr>
             <w:r>
@@ -865,7 +871,7 @@
               <w:pStyle w:val="a3"/>
               <w:cnfStyle w:val="000000010000"/>
               <w:rPr>
-                <w:rFonts w:hAnsi="宋体" w:cs="宋体" w:hint="eastAsia"/>
+                <w:rFonts w:hAnsi="宋体" w:cs="宋体"/>
               </w:rPr>
             </w:pPr>
             <w:r>
@@ -889,6 +895,1009 @@
               </w:rPr>
               <w:t>1是</w:t>
             </w:r>
+          </w:p>
+        </w:tc>
+      </w:tr>
+      <w:tr>
+        <w:trPr>
+          <w:cnfStyle w:val="000000100000"/>
+        </w:trPr>
+        <w:tc>
+          <w:tcPr>
+            <w:cnfStyle w:val="001000000000"/>
+            <w:tcW w:w="1722" w:type="dxa"/>
+          </w:tcPr>
+          <w:p>
+            <w:pPr>
+              <w:pStyle w:val="a3"/>
+              <w:rPr>
+                <w:rFonts w:hAnsi="宋体" w:cs="宋体" w:hint="eastAsia"/>
+              </w:rPr>
+            </w:pPr>
+            <w:r>
+              <w:rPr>
+                <w:rFonts w:hAnsi="宋体" w:cs="宋体" w:hint="eastAsia"/>
+              </w:rPr>
+              <w:t>createtime</w:t>
+            </w:r>
+          </w:p>
+        </w:tc>
+        <w:tc>
+          <w:tcPr>
+            <w:tcW w:w="1645" w:type="dxa"/>
+          </w:tcPr>
+          <w:p>
+            <w:pPr>
+              <w:pStyle w:val="a3"/>
+              <w:cnfStyle w:val="000000100000"/>
+              <w:rPr>
+                <w:rFonts w:hAnsi="宋体" w:cs="宋体" w:hint="eastAsia"/>
+              </w:rPr>
+            </w:pPr>
+            <w:r>
+              <w:rPr>
+                <w:rFonts w:hAnsi="宋体" w:cs="宋体" w:hint="eastAsia"/>
+              </w:rPr>
+              <w:t>int</w:t>
+            </w:r>
+          </w:p>
+        </w:tc>
+        <w:tc>
+          <w:tcPr>
+            <w:tcW w:w="569" w:type="dxa"/>
+          </w:tcPr>
+          <w:p>
+            <w:pPr>
+              <w:pStyle w:val="a3"/>
+              <w:cnfStyle w:val="000000100000"/>
+              <w:rPr>
+                <w:rFonts w:hAnsi="宋体" w:cs="宋体"/>
+              </w:rPr>
+            </w:pPr>
+            <w:r>
+              <w:rPr>
+                <w:rFonts w:hAnsi="宋体" w:cs="宋体"/>
+              </w:rPr>
+              <w:t>否</w:t>
+            </w:r>
+          </w:p>
+        </w:tc>
+        <w:tc>
+          <w:tcPr>
+            <w:tcW w:w="1559" w:type="dxa"/>
+          </w:tcPr>
+          <w:p>
+            <w:pPr>
+              <w:pStyle w:val="a3"/>
+              <w:cnfStyle w:val="000000100000"/>
+              <w:rPr>
+                <w:rFonts w:hAnsi="宋体" w:cs="宋体"/>
+              </w:rPr>
+            </w:pPr>
+            <w:r>
+              <w:rPr>
+                <w:rFonts w:hAnsi="宋体" w:cs="宋体"/>
+              </w:rPr>
+              <w:t>创建时间</w:t>
+            </w:r>
+          </w:p>
+        </w:tc>
+        <w:tc>
+          <w:tcPr>
+            <w:tcW w:w="3121" w:type="dxa"/>
+          </w:tcPr>
+          <w:p>
+            <w:pPr>
+              <w:pStyle w:val="a3"/>
+              <w:cnfStyle w:val="000000100000"/>
+              <w:rPr>
+                <w:rFonts w:hAnsi="宋体" w:cs="宋体"/>
+              </w:rPr>
+            </w:pPr>
+            <w:r>
+              <w:rPr>
+                <w:rFonts w:hAnsi="宋体" w:cs="宋体" w:hint="eastAsia"/>
+              </w:rPr>
+              <w:t>UNIX时间戳</w:t>
+            </w:r>
+          </w:p>
+        </w:tc>
+      </w:tr>
+      <w:tr>
+        <w:trPr>
+          <w:cnfStyle w:val="000000010000"/>
+        </w:trPr>
+        <w:tc>
+          <w:tcPr>
+            <w:cnfStyle w:val="001000000000"/>
+            <w:tcW w:w="1722" w:type="dxa"/>
+          </w:tcPr>
+          <w:p>
+            <w:pPr>
+              <w:pStyle w:val="a3"/>
+              <w:rPr>
+                <w:rFonts w:hAnsi="宋体" w:cs="宋体" w:hint="eastAsia"/>
+              </w:rPr>
+            </w:pPr>
+            <w:r>
+              <w:rPr>
+                <w:rFonts w:hAnsi="宋体" w:cs="宋体" w:hint="eastAsia"/>
+              </w:rPr>
+              <w:t>updatetime</w:t>
+            </w:r>
+          </w:p>
+        </w:tc>
+        <w:tc>
+          <w:tcPr>
+            <w:tcW w:w="1645" w:type="dxa"/>
+          </w:tcPr>
+          <w:p>
+            <w:pPr>
+              <w:pStyle w:val="a3"/>
+              <w:cnfStyle w:val="000000010000"/>
+              <w:rPr>
+                <w:rFonts w:hAnsi="宋体" w:cs="宋体" w:hint="eastAsia"/>
+              </w:rPr>
+            </w:pPr>
+            <w:r>
+              <w:rPr>
+                <w:rFonts w:hAnsi="宋体" w:cs="宋体" w:hint="eastAsia"/>
+              </w:rPr>
+              <w:t>int</w:t>
+            </w:r>
+          </w:p>
+        </w:tc>
+        <w:tc>
+          <w:tcPr>
+            <w:tcW w:w="569" w:type="dxa"/>
+          </w:tcPr>
+          <w:p>
+            <w:pPr>
+              <w:pStyle w:val="a3"/>
+              <w:cnfStyle w:val="000000010000"/>
+              <w:rPr>
+                <w:rFonts w:hAnsi="宋体" w:cs="宋体"/>
+              </w:rPr>
+            </w:pPr>
+            <w:r>
+              <w:rPr>
+                <w:rFonts w:hAnsi="宋体" w:cs="宋体"/>
+              </w:rPr>
+              <w:t>是</w:t>
+            </w:r>
+          </w:p>
+        </w:tc>
+        <w:tc>
+          <w:tcPr>
+            <w:tcW w:w="1559" w:type="dxa"/>
+          </w:tcPr>
+          <w:p>
+            <w:pPr>
+              <w:pStyle w:val="a3"/>
+              <w:cnfStyle w:val="000000010000"/>
+              <w:rPr>
+                <w:rFonts w:hAnsi="宋体" w:cs="宋体"/>
+              </w:rPr>
+            </w:pPr>
+            <w:r>
+              <w:rPr>
+                <w:rFonts w:hAnsi="宋体" w:cs="宋体"/>
+              </w:rPr>
+              <w:t>更新时间</w:t>
+            </w:r>
+          </w:p>
+        </w:tc>
+        <w:tc>
+          <w:tcPr>
+            <w:tcW w:w="3121" w:type="dxa"/>
+          </w:tcPr>
+          <w:p>
+            <w:pPr>
+              <w:pStyle w:val="a3"/>
+              <w:cnfStyle w:val="000000010000"/>
+              <w:rPr>
+                <w:rFonts w:hAnsi="宋体" w:cs="宋体" w:hint="eastAsia"/>
+              </w:rPr>
+            </w:pPr>
+            <w:r>
+              <w:rPr>
+                <w:rFonts w:hAnsi="宋体" w:cs="宋体" w:hint="eastAsia"/>
+              </w:rPr>
+              <w:t>更新时间</w:t>
+            </w:r>
+          </w:p>
+        </w:tc>
+      </w:tr>
+      <w:tr>
+        <w:trPr>
+          <w:cnfStyle w:val="000000100000"/>
+        </w:trPr>
+        <w:tc>
+          <w:tcPr>
+            <w:cnfStyle w:val="001000000000"/>
+            <w:tcW w:w="1722" w:type="dxa"/>
+          </w:tcPr>
+          <w:p>
+            <w:pPr>
+              <w:pStyle w:val="a3"/>
+              <w:rPr>
+                <w:rFonts w:hAnsi="宋体" w:cs="宋体" w:hint="eastAsia"/>
+              </w:rPr>
+            </w:pPr>
+            <w:r>
+              <w:rPr>
+                <w:rFonts w:hAnsi="宋体" w:cs="宋体" w:hint="eastAsia"/>
+              </w:rPr>
+              <w:t>create</w:t>
+            </w:r>
+            <w:r>
+              <w:rPr>
+                <w:rFonts w:hAnsi="宋体" w:cs="宋体" w:hint="eastAsia"/>
+              </w:rPr>
+              <w:t>ip</w:t>
+            </w:r>
+          </w:p>
+        </w:tc>
+        <w:tc>
+          <w:tcPr>
+            <w:tcW w:w="1645" w:type="dxa"/>
+          </w:tcPr>
+          <w:p>
+            <w:pPr>
+              <w:pStyle w:val="a3"/>
+              <w:cnfStyle w:val="000000100000"/>
+              <w:rPr>
+                <w:rFonts w:hAnsi="宋体" w:cs="宋体" w:hint="eastAsia"/>
+              </w:rPr>
+            </w:pPr>
+            <w:r>
+              <w:rPr>
+                <w:rFonts w:hAnsi="宋体" w:cs="宋体" w:hint="eastAsia"/>
+              </w:rPr>
+              <w:t>bigint</w:t>
+            </w:r>
+          </w:p>
+        </w:tc>
+        <w:tc>
+          <w:tcPr>
+            <w:tcW w:w="569" w:type="dxa"/>
+          </w:tcPr>
+          <w:p>
+            <w:pPr>
+              <w:pStyle w:val="a3"/>
+              <w:cnfStyle w:val="000000100000"/>
+              <w:rPr>
+                <w:rFonts w:hAnsi="宋体" w:cs="宋体"/>
+              </w:rPr>
+            </w:pPr>
+            <w:r>
+              <w:rPr>
+                <w:rFonts w:hAnsi="宋体" w:cs="宋体"/>
+              </w:rPr>
+              <w:t>是</w:t>
+            </w:r>
+          </w:p>
+        </w:tc>
+        <w:tc>
+          <w:tcPr>
+            <w:tcW w:w="1559" w:type="dxa"/>
+          </w:tcPr>
+          <w:p>
+            <w:pPr>
+              <w:pStyle w:val="a3"/>
+              <w:cnfStyle w:val="000000100000"/>
+              <w:rPr>
+                <w:rFonts w:hAnsi="宋体" w:cs="宋体"/>
+              </w:rPr>
+            </w:pPr>
+            <w:r>
+              <w:rPr>
+                <w:rFonts w:hAnsi="宋体" w:cs="宋体"/>
+              </w:rPr>
+              <w:t>创建</w:t>
+            </w:r>
+            <w:r>
+              <w:rPr>
+                <w:rFonts w:hAnsi="宋体" w:cs="宋体" w:hint="eastAsia"/>
+              </w:rPr>
+              <w:t>IP</w:t>
+            </w:r>
+          </w:p>
+        </w:tc>
+        <w:tc>
+          <w:tcPr>
+            <w:tcW w:w="3121" w:type="dxa"/>
+          </w:tcPr>
+          <w:p>
+            <w:pPr>
+              <w:pStyle w:val="a3"/>
+              <w:cnfStyle w:val="000000100000"/>
+              <w:rPr>
+                <w:rFonts w:hAnsi="宋体" w:cs="宋体" w:hint="eastAsia"/>
+              </w:rPr>
+            </w:pPr>
+            <w:r>
+              <w:rPr>
+                <w:rFonts w:hAnsi="宋体" w:cs="宋体" w:hint="eastAsia"/>
+              </w:rPr>
+              <w:t>长整型（ip2long）</w:t>
+            </w:r>
+          </w:p>
+        </w:tc>
+      </w:tr>
+      <w:tr>
+        <w:trPr>
+          <w:cnfStyle w:val="000000010000"/>
+        </w:trPr>
+        <w:tc>
+          <w:tcPr>
+            <w:cnfStyle w:val="001000000000"/>
+            <w:tcW w:w="1722" w:type="dxa"/>
+          </w:tcPr>
+          <w:p>
+            <w:pPr>
+              <w:pStyle w:val="a3"/>
+              <w:rPr>
+                <w:rFonts w:hAnsi="宋体" w:cs="宋体" w:hint="eastAsia"/>
+              </w:rPr>
+            </w:pPr>
+            <w:r>
+              <w:rPr>
+                <w:rFonts w:hAnsi="宋体" w:cs="宋体" w:hint="eastAsia"/>
+              </w:rPr>
+              <w:t>lastlogintime</w:t>
+            </w:r>
+          </w:p>
+        </w:tc>
+        <w:tc>
+          <w:tcPr>
+            <w:tcW w:w="1645" w:type="dxa"/>
+          </w:tcPr>
+          <w:p>
+            <w:pPr>
+              <w:pStyle w:val="a3"/>
+              <w:cnfStyle w:val="000000010000"/>
+              <w:rPr>
+                <w:rFonts w:hAnsi="宋体" w:cs="宋体" w:hint="eastAsia"/>
+              </w:rPr>
+            </w:pPr>
+            <w:r>
+              <w:rPr>
+                <w:rFonts w:hAnsi="宋体" w:cs="宋体" w:hint="eastAsia"/>
+              </w:rPr>
+              <w:t>int</w:t>
+            </w:r>
+          </w:p>
+        </w:tc>
+        <w:tc>
+          <w:tcPr>
+            <w:tcW w:w="569" w:type="dxa"/>
+          </w:tcPr>
+          <w:p>
+            <w:pPr>
+              <w:pStyle w:val="a3"/>
+              <w:cnfStyle w:val="000000010000"/>
+              <w:rPr>
+                <w:rFonts w:hAnsi="宋体" w:cs="宋体"/>
+              </w:rPr>
+            </w:pPr>
+            <w:r>
+              <w:rPr>
+                <w:rFonts w:hAnsi="宋体" w:cs="宋体"/>
+              </w:rPr>
+              <w:t>是</w:t>
+            </w:r>
+          </w:p>
+        </w:tc>
+        <w:tc>
+          <w:tcPr>
+            <w:tcW w:w="1559" w:type="dxa"/>
+          </w:tcPr>
+          <w:p>
+            <w:pPr>
+              <w:pStyle w:val="a3"/>
+              <w:cnfStyle w:val="000000010000"/>
+              <w:rPr>
+                <w:rFonts w:hAnsi="宋体" w:cs="宋体"/>
+              </w:rPr>
+            </w:pPr>
+            <w:r>
+              <w:rPr>
+                <w:rFonts w:hAnsi="宋体" w:cs="宋体" w:hint="eastAsia"/>
+              </w:rPr>
+              <w:t>上次登录时间</w:t>
+            </w:r>
+          </w:p>
+        </w:tc>
+        <w:tc>
+          <w:tcPr>
+            <w:tcW w:w="3121" w:type="dxa"/>
+          </w:tcPr>
+          <w:p>
+            <w:pPr>
+              <w:pStyle w:val="a3"/>
+              <w:cnfStyle w:val="000000010000"/>
+              <w:rPr>
+                <w:rFonts w:hAnsi="宋体" w:cs="宋体" w:hint="eastAsia"/>
+              </w:rPr>
+            </w:pPr>
+          </w:p>
+        </w:tc>
+      </w:tr>
+      <w:tr>
+        <w:trPr>
+          <w:cnfStyle w:val="000000100000"/>
+        </w:trPr>
+        <w:tc>
+          <w:tcPr>
+            <w:cnfStyle w:val="001000000000"/>
+            <w:tcW w:w="1722" w:type="dxa"/>
+          </w:tcPr>
+          <w:p>
+            <w:pPr>
+              <w:pStyle w:val="a3"/>
+              <w:rPr>
+                <w:rFonts w:hAnsi="宋体" w:cs="宋体" w:hint="eastAsia"/>
+              </w:rPr>
+            </w:pPr>
+            <w:r>
+              <w:rPr>
+                <w:rFonts w:hAnsi="宋体" w:cs="宋体" w:hint="eastAsia"/>
+              </w:rPr>
+              <w:t>lastloginip</w:t>
+            </w:r>
+          </w:p>
+        </w:tc>
+        <w:tc>
+          <w:tcPr>
+            <w:tcW w:w="1645" w:type="dxa"/>
+          </w:tcPr>
+          <w:p>
+            <w:pPr>
+              <w:pStyle w:val="a3"/>
+              <w:cnfStyle w:val="000000100000"/>
+              <w:rPr>
+                <w:rFonts w:hAnsi="宋体" w:cs="宋体" w:hint="eastAsia"/>
+              </w:rPr>
+            </w:pPr>
+            <w:r>
+              <w:rPr>
+                <w:rFonts w:hAnsi="宋体" w:cs="宋体" w:hint="eastAsia"/>
+              </w:rPr>
+              <w:t>bigint</w:t>
+            </w:r>
+          </w:p>
+        </w:tc>
+        <w:tc>
+          <w:tcPr>
+            <w:tcW w:w="569" w:type="dxa"/>
+          </w:tcPr>
+          <w:p>
+            <w:pPr>
+              <w:pStyle w:val="a3"/>
+              <w:cnfStyle w:val="000000100000"/>
+              <w:rPr>
+                <w:rFonts w:hAnsi="宋体" w:cs="宋体"/>
+              </w:rPr>
+            </w:pPr>
+            <w:r>
+              <w:rPr>
+                <w:rFonts w:hAnsi="宋体" w:cs="宋体"/>
+              </w:rPr>
+              <w:t>是</w:t>
+            </w:r>
+          </w:p>
+        </w:tc>
+        <w:tc>
+          <w:tcPr>
+            <w:tcW w:w="1559" w:type="dxa"/>
+          </w:tcPr>
+          <w:p>
+            <w:pPr>
+              <w:pStyle w:val="a3"/>
+              <w:cnfStyle w:val="000000100000"/>
+              <w:rPr>
+                <w:rFonts w:hAnsi="宋体" w:cs="宋体" w:hint="eastAsia"/>
+              </w:rPr>
+            </w:pPr>
+            <w:r>
+              <w:rPr>
+                <w:rFonts w:hAnsi="宋体" w:cs="宋体" w:hint="eastAsia"/>
+              </w:rPr>
+              <w:t>上次登录IP</w:t>
+            </w:r>
+          </w:p>
+        </w:tc>
+        <w:tc>
+          <w:tcPr>
+            <w:tcW w:w="3121" w:type="dxa"/>
+          </w:tcPr>
+          <w:p>
+            <w:pPr>
+              <w:pStyle w:val="a3"/>
+              <w:cnfStyle w:val="000000100000"/>
+              <w:rPr>
+                <w:rFonts w:hAnsi="宋体" w:cs="宋体" w:hint="eastAsia"/>
+              </w:rPr>
+            </w:pPr>
+          </w:p>
+        </w:tc>
+      </w:tr>
+      <w:tr>
+        <w:trPr>
+          <w:cnfStyle w:val="000000010000"/>
+        </w:trPr>
+        <w:tc>
+          <w:tcPr>
+            <w:cnfStyle w:val="001000000000"/>
+            <w:tcW w:w="1722" w:type="dxa"/>
+          </w:tcPr>
+          <w:p>
+            <w:pPr>
+              <w:pStyle w:val="a3"/>
+              <w:rPr>
+                <w:rFonts w:hAnsi="宋体" w:cs="宋体" w:hint="eastAsia"/>
+              </w:rPr>
+            </w:pPr>
+            <w:r>
+              <w:rPr>
+                <w:rFonts w:hAnsi="宋体" w:cs="宋体" w:hint="eastAsia"/>
+              </w:rPr>
+              <w:t>logincount</w:t>
+            </w:r>
+          </w:p>
+        </w:tc>
+        <w:tc>
+          <w:tcPr>
+            <w:tcW w:w="1645" w:type="dxa"/>
+          </w:tcPr>
+          <w:p>
+            <w:pPr>
+              <w:pStyle w:val="a3"/>
+              <w:cnfStyle w:val="000000010000"/>
+              <w:rPr>
+                <w:rFonts w:hAnsi="宋体" w:cs="宋体" w:hint="eastAsia"/>
+              </w:rPr>
+            </w:pPr>
+            <w:r>
+              <w:rPr>
+                <w:rFonts w:hAnsi="宋体" w:cs="宋体" w:hint="eastAsia"/>
+              </w:rPr>
+              <w:t>int</w:t>
+            </w:r>
+          </w:p>
+        </w:tc>
+        <w:tc>
+          <w:tcPr>
+            <w:tcW w:w="569" w:type="dxa"/>
+          </w:tcPr>
+          <w:p>
+            <w:pPr>
+              <w:pStyle w:val="a3"/>
+              <w:cnfStyle w:val="000000010000"/>
+              <w:rPr>
+                <w:rFonts w:hAnsi="宋体" w:cs="宋体"/>
+              </w:rPr>
+            </w:pPr>
+            <w:r>
+              <w:rPr>
+                <w:rFonts w:hAnsi="宋体" w:cs="宋体"/>
+              </w:rPr>
+              <w:t>否</w:t>
+            </w:r>
+          </w:p>
+        </w:tc>
+        <w:tc>
+          <w:tcPr>
+            <w:tcW w:w="1559" w:type="dxa"/>
+          </w:tcPr>
+          <w:p>
+            <w:pPr>
+              <w:pStyle w:val="a3"/>
+              <w:cnfStyle w:val="000000010000"/>
+              <w:rPr>
+                <w:rFonts w:hAnsi="宋体" w:cs="宋体" w:hint="eastAsia"/>
+              </w:rPr>
+            </w:pPr>
+            <w:r>
+              <w:rPr>
+                <w:rFonts w:hAnsi="宋体" w:cs="宋体" w:hint="eastAsia"/>
+              </w:rPr>
+              <w:t>登录次数</w:t>
+            </w:r>
+          </w:p>
+        </w:tc>
+        <w:tc>
+          <w:tcPr>
+            <w:tcW w:w="3121" w:type="dxa"/>
+          </w:tcPr>
+          <w:p>
+            <w:pPr>
+              <w:pStyle w:val="a3"/>
+              <w:cnfStyle w:val="000000010000"/>
+              <w:rPr>
+                <w:rFonts w:hAnsi="宋体" w:cs="宋体" w:hint="eastAsia"/>
+              </w:rPr>
+            </w:pPr>
+            <w:r>
+              <w:rPr>
+                <w:rFonts w:hAnsi="宋体" w:cs="宋体" w:hint="eastAsia"/>
+              </w:rPr>
+              <w:t>默认0</w:t>
+            </w:r>
+          </w:p>
+        </w:tc>
+      </w:tr>
+    </w:tbl>
+    <w:p>
+      <w:pPr>
+        <w:pStyle w:val="2"/>
+      </w:pPr>
+      <w:r>
+        <w:t>管理员</w:t>
+      </w:r>
+      <w:r>
+        <w:t>访问</w:t>
+      </w:r>
+      <w:r>
+        <w:rPr>
+          <w:rFonts w:hint="eastAsia"/>
+        </w:rPr>
+        <w:t>权限</w:t>
+      </w:r>
+      <w:r>
+        <w:t>表</w:t>
+      </w:r>
+      <w:r>
+        <w:rPr>
+          <w:rFonts w:hint="eastAsia"/>
+        </w:rPr>
+        <w:t>any_manager</w:t>
+      </w:r>
+      <w:r>
+        <w:rPr>
+          <w:rFonts w:hint="eastAsia"/>
+        </w:rPr>
+        <w:t>_access</w:t>
+      </w:r>
+    </w:p>
+    <w:tbl>
+      <w:tblPr>
+        <w:tblStyle w:val="-5"/>
+        <w:tblW w:w="0" w:type="auto"/>
+        <w:tblLook w:val="04A0"/>
+      </w:tblPr>
+      <w:tblGrid>
+        <w:gridCol w:w="1722"/>
+        <w:gridCol w:w="1645"/>
+        <w:gridCol w:w="569"/>
+        <w:gridCol w:w="1559"/>
+        <w:gridCol w:w="3121"/>
+      </w:tblGrid>
+      <w:tr>
+        <w:trPr>
+          <w:cnfStyle w:val="100000000000"/>
+        </w:trPr>
+        <w:tc>
+          <w:tcPr>
+            <w:cnfStyle w:val="001000000000"/>
+            <w:tcW w:w="1722" w:type="dxa"/>
+          </w:tcPr>
+          <w:p>
+            <w:pPr>
+              <w:pStyle w:val="a3"/>
+              <w:rPr>
+                <w:rFonts w:hAnsi="宋体" w:cs="宋体"/>
+              </w:rPr>
+            </w:pPr>
+            <w:r>
+              <w:rPr>
+                <w:rFonts w:hAnsi="宋体" w:cs="宋体"/>
+              </w:rPr>
+              <w:t>字段名</w:t>
+            </w:r>
+          </w:p>
+        </w:tc>
+        <w:tc>
+          <w:tcPr>
+            <w:tcW w:w="1645" w:type="dxa"/>
+          </w:tcPr>
+          <w:p>
+            <w:pPr>
+              <w:pStyle w:val="a3"/>
+              <w:cnfStyle w:val="100000000000"/>
+              <w:rPr>
+                <w:rFonts w:hAnsi="宋体" w:cs="宋体"/>
+              </w:rPr>
+            </w:pPr>
+            <w:r>
+              <w:rPr>
+                <w:rFonts w:hAnsi="宋体" w:cs="宋体"/>
+              </w:rPr>
+              <w:t>字段类型</w:t>
+            </w:r>
+          </w:p>
+        </w:tc>
+        <w:tc>
+          <w:tcPr>
+            <w:tcW w:w="569" w:type="dxa"/>
+          </w:tcPr>
+          <w:p>
+            <w:pPr>
+              <w:pStyle w:val="a3"/>
+              <w:cnfStyle w:val="100000000000"/>
+              <w:rPr>
+                <w:rFonts w:hAnsi="宋体" w:cs="宋体"/>
+              </w:rPr>
+            </w:pPr>
+            <w:r>
+              <w:rPr>
+                <w:rFonts w:hAnsi="宋体" w:cs="宋体" w:hint="eastAsia"/>
+              </w:rPr>
+              <w:t>空</w:t>
+            </w:r>
+          </w:p>
+        </w:tc>
+        <w:tc>
+          <w:tcPr>
+            <w:tcW w:w="1559" w:type="dxa"/>
+          </w:tcPr>
+          <w:p>
+            <w:pPr>
+              <w:pStyle w:val="a3"/>
+              <w:cnfStyle w:val="100000000000"/>
+              <w:rPr>
+                <w:rFonts w:hAnsi="宋体" w:cs="宋体"/>
+              </w:rPr>
+            </w:pPr>
+            <w:r>
+              <w:rPr>
+                <w:rFonts w:hAnsi="宋体" w:cs="宋体"/>
+              </w:rPr>
+              <w:t>字段说明</w:t>
+            </w:r>
+          </w:p>
+        </w:tc>
+        <w:tc>
+          <w:tcPr>
+            <w:tcW w:w="3121" w:type="dxa"/>
+          </w:tcPr>
+          <w:p>
+            <w:pPr>
+              <w:pStyle w:val="a3"/>
+              <w:cnfStyle w:val="100000000000"/>
+              <w:rPr>
+                <w:rFonts w:hAnsi="宋体" w:cs="宋体"/>
+              </w:rPr>
+            </w:pPr>
+            <w:r>
+              <w:rPr>
+                <w:rFonts w:hAnsi="宋体" w:cs="宋体"/>
+              </w:rPr>
+              <w:t>备注</w:t>
+            </w:r>
+          </w:p>
+        </w:tc>
+      </w:tr>
+      <w:tr>
+        <w:trPr>
+          <w:cnfStyle w:val="000000100000"/>
+        </w:trPr>
+        <w:tc>
+          <w:tcPr>
+            <w:cnfStyle w:val="001000000000"/>
+            <w:tcW w:w="1722" w:type="dxa"/>
+          </w:tcPr>
+          <w:p>
+            <w:pPr>
+              <w:pStyle w:val="a3"/>
+              <w:rPr>
+                <w:rFonts w:hAnsi="宋体" w:cs="宋体"/>
+              </w:rPr>
+            </w:pPr>
+            <w:r>
+              <w:rPr>
+                <w:rFonts w:hAnsi="宋体" w:cs="宋体" w:hint="eastAsia"/>
+              </w:rPr>
+              <w:t>m</w:t>
+            </w:r>
+            <w:r>
+              <w:rPr>
+                <w:rFonts w:hAnsi="宋体" w:cs="宋体" w:hint="eastAsia"/>
+              </w:rPr>
+              <w:t>anager</w:t>
+            </w:r>
+            <w:r>
+              <w:rPr>
+                <w:rFonts w:hAnsi="宋体" w:cs="宋体" w:hint="eastAsia"/>
+              </w:rPr>
+              <w:t>id</w:t>
+            </w:r>
+          </w:p>
+        </w:tc>
+        <w:tc>
+          <w:tcPr>
+            <w:tcW w:w="1645" w:type="dxa"/>
+          </w:tcPr>
+          <w:p>
+            <w:pPr>
+              <w:pStyle w:val="a3"/>
+              <w:cnfStyle w:val="000000100000"/>
+              <w:rPr>
+                <w:rFonts w:hAnsi="宋体" w:cs="宋体"/>
+              </w:rPr>
+            </w:pPr>
+            <w:r>
+              <w:rPr>
+                <w:rFonts w:hAnsi="宋体" w:cs="宋体" w:hint="eastAsia"/>
+              </w:rPr>
+              <w:t>int</w:t>
+            </w:r>
+          </w:p>
+        </w:tc>
+        <w:tc>
+          <w:tcPr>
+            <w:tcW w:w="569" w:type="dxa"/>
+          </w:tcPr>
+          <w:p>
+            <w:pPr>
+              <w:pStyle w:val="a3"/>
+              <w:cnfStyle w:val="000000100000"/>
+              <w:rPr>
+                <w:rFonts w:hAnsi="宋体" w:cs="宋体"/>
+              </w:rPr>
+            </w:pPr>
+            <w:r>
+              <w:rPr>
+                <w:rFonts w:hAnsi="宋体" w:cs="宋体"/>
+              </w:rPr>
+              <w:t>否</w:t>
+            </w:r>
+          </w:p>
+        </w:tc>
+        <w:tc>
+          <w:tcPr>
+            <w:tcW w:w="1559" w:type="dxa"/>
+          </w:tcPr>
+          <w:p>
+            <w:pPr>
+              <w:pStyle w:val="a3"/>
+              <w:cnfStyle w:val="000000100000"/>
+              <w:rPr>
+                <w:rFonts w:hAnsi="宋体" w:cs="宋体"/>
+              </w:rPr>
+            </w:pPr>
+            <w:r>
+              <w:rPr>
+                <w:rFonts w:hAnsi="宋体" w:cs="宋体"/>
+              </w:rPr>
+              <w:t>管理员id</w:t>
+            </w:r>
+          </w:p>
+        </w:tc>
+        <w:tc>
+          <w:tcPr>
+            <w:tcW w:w="3121" w:type="dxa"/>
+          </w:tcPr>
+          <w:p>
+            <w:pPr>
+              <w:pStyle w:val="a3"/>
+              <w:cnfStyle w:val="000000100000"/>
+              <w:rPr>
+                <w:rFonts w:hAnsi="宋体" w:cs="宋体"/>
+              </w:rPr>
+            </w:pPr>
+          </w:p>
+        </w:tc>
+      </w:tr>
+      <w:tr>
+        <w:trPr>
+          <w:cnfStyle w:val="000000010000"/>
+        </w:trPr>
+        <w:tc>
+          <w:tcPr>
+            <w:cnfStyle w:val="001000000000"/>
+            <w:tcW w:w="1722" w:type="dxa"/>
+          </w:tcPr>
+          <w:p>
+            <w:pPr>
+              <w:pStyle w:val="a3"/>
+              <w:rPr>
+                <w:rFonts w:hAnsi="宋体" w:cs="宋体"/>
+              </w:rPr>
+            </w:pPr>
+            <w:r>
+              <w:rPr>
+                <w:rFonts w:hAnsi="宋体" w:cs="宋体" w:hint="eastAsia"/>
+              </w:rPr>
+              <w:t>nodeid</w:t>
+            </w:r>
+          </w:p>
+        </w:tc>
+        <w:tc>
+          <w:tcPr>
+            <w:tcW w:w="1645" w:type="dxa"/>
+          </w:tcPr>
+          <w:p>
+            <w:pPr>
+              <w:pStyle w:val="a3"/>
+              <w:cnfStyle w:val="000000010000"/>
+              <w:rPr>
+                <w:rFonts w:hAnsi="宋体" w:cs="宋体"/>
+              </w:rPr>
+            </w:pPr>
+            <w:r>
+              <w:rPr>
+                <w:rFonts w:hAnsi="宋体" w:cs="宋体" w:hint="eastAsia"/>
+              </w:rPr>
+              <w:t>int</w:t>
+            </w:r>
+          </w:p>
+        </w:tc>
+        <w:tc>
+          <w:tcPr>
+            <w:tcW w:w="569" w:type="dxa"/>
+          </w:tcPr>
+          <w:p>
+            <w:pPr>
+              <w:pStyle w:val="a3"/>
+              <w:cnfStyle w:val="000000010000"/>
+              <w:rPr>
+                <w:rFonts w:hAnsi="宋体" w:cs="宋体"/>
+              </w:rPr>
+            </w:pPr>
+            <w:r>
+              <w:rPr>
+                <w:rFonts w:hAnsi="宋体" w:cs="宋体"/>
+              </w:rPr>
+              <w:t>否</w:t>
+            </w:r>
+          </w:p>
+        </w:tc>
+        <w:tc>
+          <w:tcPr>
+            <w:tcW w:w="1559" w:type="dxa"/>
+          </w:tcPr>
+          <w:p>
+            <w:pPr>
+              <w:pStyle w:val="a3"/>
+              <w:cnfStyle w:val="000000010000"/>
+              <w:rPr>
+                <w:rFonts w:hAnsi="宋体" w:cs="宋体"/>
+              </w:rPr>
+            </w:pPr>
+            <w:r>
+              <w:rPr>
+                <w:rFonts w:hAnsi="宋体" w:cs="宋体" w:hint="eastAsia"/>
+              </w:rPr>
+              <w:t>菜单</w:t>
+            </w:r>
+            <w:r>
+              <w:rPr>
+                <w:rFonts w:hAnsi="宋体" w:cs="宋体"/>
+              </w:rPr>
+              <w:t>节点</w:t>
+            </w:r>
+            <w:r>
+              <w:rPr>
+                <w:rFonts w:hAnsi="宋体" w:cs="宋体" w:hint="eastAsia"/>
+              </w:rPr>
+              <w:t>id</w:t>
+            </w:r>
+          </w:p>
+        </w:tc>
+        <w:tc>
+          <w:tcPr>
+            <w:tcW w:w="3121" w:type="dxa"/>
+          </w:tcPr>
+          <w:p>
+            <w:pPr>
+              <w:pStyle w:val="a3"/>
+              <w:cnfStyle w:val="000000010000"/>
+              <w:rPr>
+                <w:rFonts w:hAnsi="宋体" w:cs="宋体"/>
+              </w:rPr>
+            </w:pPr>
           </w:p>
         </w:tc>
       </w:tr>

--- a/Docs/AnyCMS数据字典.docx
+++ b/Docs/AnyCMS数据字典.docx
@@ -370,7 +370,7 @@
               <w:pStyle w:val="a3"/>
               <w:cnfStyle w:val="000000010000"/>
               <w:rPr>
-                <w:rFonts w:hAnsi="宋体" w:cs="宋体" w:hint="eastAsia"/>
+                <w:rFonts w:hAnsi="宋体" w:cs="宋体"/>
               </w:rPr>
             </w:pPr>
             <w:r>
@@ -385,7 +385,7 @@
               <w:pStyle w:val="a3"/>
               <w:cnfStyle w:val="000000010000"/>
               <w:rPr>
-                <w:rFonts w:hAnsi="宋体" w:cs="宋体" w:hint="eastAsia"/>
+                <w:rFonts w:hAnsi="宋体" w:cs="宋体"/>
               </w:rPr>
             </w:pPr>
             <w:r>
@@ -400,7 +400,7 @@
               <w:pStyle w:val="a3"/>
               <w:cnfStyle w:val="000000010000"/>
               <w:rPr>
-                <w:rFonts w:hAnsi="宋体" w:cs="宋体" w:hint="eastAsia"/>
+                <w:rFonts w:hAnsi="宋体" w:cs="宋体"/>
               </w:rPr>
             </w:pPr>
             <w:r>
@@ -415,7 +415,7 @@
               <w:pStyle w:val="a3"/>
               <w:cnfStyle w:val="000000010000"/>
               <w:rPr>
-                <w:rFonts w:hAnsi="宋体" w:cs="宋体" w:hint="eastAsia"/>
+                <w:rFonts w:hAnsi="宋体" w:cs="宋体"/>
               </w:rPr>
             </w:pPr>
             <w:r>
@@ -455,7 +455,7 @@
             <w:pPr>
               <w:pStyle w:val="a3"/>
               <w:rPr>
-                <w:rFonts w:hAnsi="宋体" w:cs="宋体" w:hint="eastAsia"/>
+                <w:rFonts w:hAnsi="宋体" w:cs="宋体"/>
               </w:rPr>
             </w:pPr>
             <w:r>
@@ -475,7 +475,7 @@
               <w:pStyle w:val="a3"/>
               <w:cnfStyle w:val="000000100000"/>
               <w:rPr>
-                <w:rFonts w:hAnsi="宋体" w:cs="宋体" w:hint="eastAsia"/>
+                <w:rFonts w:hAnsi="宋体" w:cs="宋体"/>
               </w:rPr>
             </w:pPr>
             <w:r>
@@ -535,7 +535,7 @@
               <w:pStyle w:val="a3"/>
               <w:cnfStyle w:val="000000100000"/>
               <w:rPr>
-                <w:rFonts w:hAnsi="宋体" w:cs="宋体" w:hint="eastAsia"/>
+                <w:rFonts w:hAnsi="宋体" w:cs="宋体"/>
               </w:rPr>
             </w:pPr>
           </w:p>
@@ -554,7 +554,7 @@
             <w:pPr>
               <w:pStyle w:val="a3"/>
               <w:rPr>
-                <w:rFonts w:hAnsi="宋体" w:cs="宋体" w:hint="eastAsia"/>
+                <w:rFonts w:hAnsi="宋体" w:cs="宋体"/>
               </w:rPr>
             </w:pPr>
             <w:r>
@@ -574,7 +574,7 @@
               <w:pStyle w:val="a3"/>
               <w:cnfStyle w:val="000000010000"/>
               <w:rPr>
-                <w:rFonts w:hAnsi="宋体" w:cs="宋体" w:hint="eastAsia"/>
+                <w:rFonts w:hAnsi="宋体" w:cs="宋体"/>
               </w:rPr>
             </w:pPr>
             <w:r>
@@ -614,7 +614,7 @@
               <w:pStyle w:val="a3"/>
               <w:cnfStyle w:val="000000010000"/>
               <w:rPr>
-                <w:rFonts w:hAnsi="宋体" w:cs="宋体" w:hint="eastAsia"/>
+                <w:rFonts w:hAnsi="宋体" w:cs="宋体"/>
               </w:rPr>
             </w:pPr>
             <w:r>
@@ -634,7 +634,7 @@
               <w:pStyle w:val="a3"/>
               <w:cnfStyle w:val="000000010000"/>
               <w:rPr>
-                <w:rFonts w:hAnsi="宋体" w:cs="宋体" w:hint="eastAsia"/>
+                <w:rFonts w:hAnsi="宋体" w:cs="宋体"/>
               </w:rPr>
             </w:pPr>
           </w:p>
@@ -653,7 +653,7 @@
             <w:pPr>
               <w:pStyle w:val="a3"/>
               <w:rPr>
-                <w:rFonts w:hAnsi="宋体" w:cs="宋体" w:hint="eastAsia"/>
+                <w:rFonts w:hAnsi="宋体" w:cs="宋体"/>
               </w:rPr>
             </w:pPr>
             <w:r>
@@ -673,7 +673,7 @@
               <w:pStyle w:val="a3"/>
               <w:cnfStyle w:val="000000100000"/>
               <w:rPr>
-                <w:rFonts w:hAnsi="宋体" w:cs="宋体" w:hint="eastAsia"/>
+                <w:rFonts w:hAnsi="宋体" w:cs="宋体"/>
               </w:rPr>
             </w:pPr>
             <w:r>
@@ -713,7 +713,7 @@
               <w:pStyle w:val="a3"/>
               <w:cnfStyle w:val="000000100000"/>
               <w:rPr>
-                <w:rFonts w:hAnsi="宋体" w:cs="宋体" w:hint="eastAsia"/>
+                <w:rFonts w:hAnsi="宋体" w:cs="宋体"/>
               </w:rPr>
             </w:pPr>
             <w:r>
@@ -733,7 +733,7 @@
               <w:pStyle w:val="a3"/>
               <w:cnfStyle w:val="000000100000"/>
               <w:rPr>
-                <w:rFonts w:hAnsi="宋体" w:cs="宋体" w:hint="eastAsia"/>
+                <w:rFonts w:hAnsi="宋体" w:cs="宋体"/>
               </w:rPr>
             </w:pPr>
           </w:p>
@@ -752,7 +752,7 @@
             <w:pPr>
               <w:pStyle w:val="a3"/>
               <w:rPr>
-                <w:rFonts w:hAnsi="宋体" w:cs="宋体" w:hint="eastAsia"/>
+                <w:rFonts w:hAnsi="宋体" w:cs="宋体"/>
               </w:rPr>
             </w:pPr>
             <w:r>
@@ -772,7 +772,7 @@
               <w:pStyle w:val="a3"/>
               <w:cnfStyle w:val="000000010000"/>
               <w:rPr>
-                <w:rFonts w:hAnsi="宋体" w:cs="宋体" w:hint="eastAsia"/>
+                <w:rFonts w:hAnsi="宋体" w:cs="宋体"/>
               </w:rPr>
             </w:pPr>
             <w:r>
@@ -818,7 +818,7 @@
               <w:pStyle w:val="a3"/>
               <w:cnfStyle w:val="000000010000"/>
               <w:rPr>
-                <w:rFonts w:hAnsi="宋体" w:cs="宋体" w:hint="eastAsia"/>
+                <w:rFonts w:hAnsi="宋体" w:cs="宋体"/>
               </w:rPr>
             </w:pPr>
             <w:r>
@@ -838,7 +838,7 @@
               <w:pStyle w:val="a3"/>
               <w:cnfStyle w:val="000000010000"/>
               <w:rPr>
-                <w:rFonts w:hAnsi="宋体" w:cs="宋体" w:hint="eastAsia"/>
+                <w:rFonts w:hAnsi="宋体" w:cs="宋体"/>
               </w:rPr>
             </w:pPr>
           </w:p>
@@ -857,7 +857,7 @@
             <w:pPr>
               <w:pStyle w:val="a3"/>
               <w:rPr>
-                <w:rFonts w:hAnsi="宋体" w:cs="宋体" w:hint="eastAsia"/>
+                <w:rFonts w:hAnsi="宋体" w:cs="宋体"/>
               </w:rPr>
             </w:pPr>
             <w:r>
@@ -877,7 +877,7 @@
               <w:pStyle w:val="a3"/>
               <w:cnfStyle w:val="000000100000"/>
               <w:rPr>
-                <w:rFonts w:hAnsi="宋体" w:cs="宋体" w:hint="eastAsia"/>
+                <w:rFonts w:hAnsi="宋体" w:cs="宋体"/>
               </w:rPr>
             </w:pPr>
             <w:r>
@@ -917,7 +917,7 @@
               <w:pStyle w:val="a3"/>
               <w:cnfStyle w:val="000000100000"/>
               <w:rPr>
-                <w:rFonts w:hAnsi="宋体" w:cs="宋体" w:hint="eastAsia"/>
+                <w:rFonts w:hAnsi="宋体" w:cs="宋体"/>
               </w:rPr>
             </w:pPr>
             <w:r>
@@ -937,7 +937,7 @@
               <w:pStyle w:val="a3"/>
               <w:cnfStyle w:val="000000100000"/>
               <w:rPr>
-                <w:rFonts w:hAnsi="宋体" w:cs="宋体" w:hint="eastAsia"/>
+                <w:rFonts w:hAnsi="宋体" w:cs="宋体"/>
               </w:rPr>
             </w:pPr>
           </w:p>
@@ -4304,28 +4304,16 @@
         <w:rPr>
           <w:rFonts w:hint="eastAsia"/>
         </w:rPr>
-        <w:t>管理员角色和</w:t>
+        <w:t>管理员和管理员角色关联</w:t>
+      </w:r>
+      <w:r>
+        <w:t>表</w:t>
       </w:r>
       <w:r>
         <w:rPr>
           <w:rFonts w:hint="eastAsia"/>
         </w:rPr>
-        <w:t>管理</w:t>
-      </w:r>
-      <w:r>
-        <w:rPr>
-          <w:rFonts w:hint="eastAsia"/>
-        </w:rPr>
-        <w:t>菜单节点关联</w:t>
-      </w:r>
-      <w:r>
-        <w:t>表</w:t>
-      </w:r>
-      <w:r>
-        <w:rPr>
-          <w:rFonts w:hint="eastAsia"/>
-        </w:rPr>
-        <w:t>any_role_node</w:t>
+        <w:t>any_manager_role</w:t>
       </w:r>
     </w:p>
     <w:tbl>
@@ -4565,7 +4553,7 @@
               <w:rPr>
                 <w:rFonts w:hAnsi="宋体" w:cs="宋体" w:hint="eastAsia"/>
               </w:rPr>
-              <w:t>nodeid</w:t>
+              <w:t>roleid</w:t>
             </w:r>
           </w:p>
         </w:tc>
@@ -4625,19 +4613,7 @@
               <w:rPr>
                 <w:rFonts w:hAnsi="宋体" w:cs="宋体" w:hint="eastAsia"/>
               </w:rPr>
-              <w:t>菜单</w:t>
-            </w:r>
-            <w:r>
-              <w:rPr>
-                <w:rFonts w:hAnsi="宋体" w:cs="宋体"/>
-              </w:rPr>
-              <w:t>节点</w:t>
-            </w:r>
-            <w:r>
-              <w:rPr>
-                <w:rFonts w:hAnsi="宋体" w:cs="宋体" w:hint="eastAsia"/>
-              </w:rPr>
-              <w:t>id</w:t>
+              <w:t>角色id</w:t>
             </w:r>
           </w:p>
         </w:tc>
@@ -4665,7 +4641,7 @@
         <w:rPr>
           <w:rFonts w:hint="eastAsia"/>
         </w:rPr>
-        <w:t>管理员和管理员角色关联</w:t>
+        <w:t>管理员角色和管理菜单节点关联</w:t>
       </w:r>
       <w:r>
         <w:t>表</w:t>
@@ -4674,7 +4650,7 @@
         <w:rPr>
           <w:rFonts w:hint="eastAsia"/>
         </w:rPr>
-        <w:t>any_manager_role</w:t>
+        <w:t>any_role_node</w:t>
       </w:r>
     </w:p>
     <w:tbl>
@@ -4816,7 +4792,7 @@
                 <w:rFonts w:hAnsi="宋体" w:cs="宋体" w:hint="eastAsia"/>
               </w:rPr>
               <w:lastRenderedPageBreak/>
-              <w:t>managerid</w:t>
+              <w:t>roleid</w:t>
             </w:r>
           </w:p>
         </w:tc>
@@ -4874,9 +4850,15 @@
             </w:pPr>
             <w:r>
               <w:rPr>
-                <w:rFonts w:hAnsi="宋体" w:cs="宋体"/>
-              </w:rPr>
-              <w:t>管理员id</w:t>
+                <w:rFonts w:hAnsi="宋体" w:cs="宋体" w:hint="eastAsia"/>
+              </w:rPr>
+              <w:t>角色</w:t>
+            </w:r>
+            <w:r>
+              <w:rPr>
+                <w:rFonts w:hAnsi="宋体" w:cs="宋体"/>
+              </w:rPr>
+              <w:t>id</w:t>
             </w:r>
           </w:p>
         </w:tc>
@@ -5015,7 +4997,7 @@
         <w:rPr>
           <w:rFonts w:hint="eastAsia"/>
         </w:rPr>
-        <w:t>管理员和管理菜单节点关联</w:t>
+        <w:t>系统栏目</w:t>
       </w:r>
       <w:r>
         <w:t>表</w:t>
@@ -5024,7 +5006,13 @@
         <w:rPr>
           <w:rFonts w:hint="eastAsia"/>
         </w:rPr>
-        <w:t>any_manager_node</w:t>
+        <w:t>any_</w:t>
+      </w:r>
+      <w:r>
+        <w:rPr>
+          <w:rFonts w:hint="eastAsia"/>
+        </w:rPr>
+        <w:t>column</w:t>
       </w:r>
     </w:p>
     <w:tbl>
@@ -5358,73 +5346,13 @@
     </w:tbl>
     <w:p>
       <w:pPr>
-        <w:pStyle w:val="a3"/>
-        <w:numPr>
-          <w:ilvl w:val="0"/>
-          <w:numId w:val="1"/>
-        </w:numPr>
-        <w:rPr>
-          <w:rFonts w:hAnsi="宋体" w:cs="宋体"/>
-        </w:rPr>
-      </w:pPr>
-      <w:r>
-        <w:rPr>
-          <w:rFonts w:hAnsi="宋体" w:cs="宋体" w:hint="eastAsia"/>
-        </w:rPr>
-        <w:t>管理员角色关联到的菜单节点</w:t>
-      </w:r>
-    </w:p>
-    <w:p>
-      <w:pPr>
-        <w:pStyle w:val="a3"/>
-        <w:numPr>
-          <w:ilvl w:val="0"/>
-          <w:numId w:val="1"/>
-        </w:numPr>
-        <w:rPr>
-          <w:rFonts w:hAnsi="宋体" w:cs="宋体"/>
-        </w:rPr>
-      </w:pPr>
-      <w:r>
-        <w:rPr>
-          <w:rFonts w:hAnsi="宋体" w:cs="宋体" w:hint="eastAsia"/>
-        </w:rPr>
-        <w:t>管理员关联到的管理员角色</w:t>
-      </w:r>
-    </w:p>
-    <w:p>
-      <w:pPr>
-        <w:pStyle w:val="a3"/>
-        <w:numPr>
-          <w:ilvl w:val="0"/>
-          <w:numId w:val="1"/>
-        </w:numPr>
-        <w:rPr>
-          <w:rFonts w:hAnsi="宋体" w:cs="宋体"/>
-        </w:rPr>
-      </w:pPr>
-      <w:r>
-        <w:rPr>
-          <w:rFonts w:hAnsi="宋体" w:cs="宋体" w:hint="eastAsia"/>
-        </w:rPr>
-        <w:t>管理员关联到的角色对应的菜单节点 按一对多的关系存储到any_manager_node表</w:t>
-      </w:r>
-      <w:r>
-        <w:rPr>
-          <w:rFonts w:hAnsi="宋体" w:cs="宋体" w:hint="eastAsia"/>
-        </w:rPr>
-        <w:t xml:space="preserve"> 后续更新同样需要同步更新该表存储的管理员的菜单节点列表数据</w:t>
-      </w:r>
-    </w:p>
-    <w:p>
-      <w:pPr>
         <w:pStyle w:val="2"/>
       </w:pPr>
       <w:r>
         <w:rPr>
           <w:rFonts w:hint="eastAsia"/>
         </w:rPr>
-        <w:t>系统栏目</w:t>
+        <w:t>系统栏目模型</w:t>
       </w:r>
       <w:r>
         <w:t>表</w:t>
@@ -5433,13 +5361,13 @@
         <w:rPr>
           <w:rFonts w:hint="eastAsia"/>
         </w:rPr>
-        <w:t>any_</w:t>
+        <w:t>any_column</w:t>
       </w:r>
       <w:r>
         <w:rPr>
           <w:rFonts w:hint="eastAsia"/>
         </w:rPr>
-        <w:t>column</w:t>
+        <w:t>_model</w:t>
       </w:r>
     </w:p>
     <w:tbl>
@@ -5779,7 +5707,7 @@
         <w:rPr>
           <w:rFonts w:hint="eastAsia"/>
         </w:rPr>
-        <w:t>系统栏目模型</w:t>
+        <w:t>管理员和系统栏目关联</w:t>
       </w:r>
       <w:r>
         <w:t>表</w:t>
@@ -5788,13 +5716,7 @@
         <w:rPr>
           <w:rFonts w:hint="eastAsia"/>
         </w:rPr>
-        <w:t>any_column</w:t>
-      </w:r>
-      <w:r>
-        <w:rPr>
-          <w:rFonts w:hint="eastAsia"/>
-        </w:rPr>
-        <w:t>_model</w:t>
+        <w:t>any_manager_column</w:t>
       </w:r>
     </w:p>
     <w:tbl>
@@ -6134,7 +6056,7 @@
         <w:rPr>
           <w:rFonts w:hint="eastAsia"/>
         </w:rPr>
-        <w:t>管理员和系统栏目关联</w:t>
+        <w:t>系统文档</w:t>
       </w:r>
       <w:r>
         <w:t>表</w:t>
@@ -6143,7 +6065,13 @@
         <w:rPr>
           <w:rFonts w:hint="eastAsia"/>
         </w:rPr>
-        <w:t>any_manager_column</w:t>
+        <w:t>any_</w:t>
+      </w:r>
+      <w:r>
+        <w:rPr>
+          <w:rFonts w:hint="eastAsia"/>
+        </w:rPr>
+        <w:t>archive</w:t>
       </w:r>
     </w:p>
     <w:tbl>
@@ -6486,19 +6414,25 @@
         <w:t>系统文档</w:t>
       </w:r>
       <w:r>
-        <w:t>表</w:t>
-      </w:r>
-      <w:r>
         <w:rPr>
           <w:rFonts w:hint="eastAsia"/>
         </w:rPr>
-        <w:t>any_</w:t>
+        <w:t>附件</w:t>
+      </w:r>
+      <w:r>
+        <w:t>表</w:t>
       </w:r>
       <w:r>
         <w:rPr>
           <w:rFonts w:hint="eastAsia"/>
         </w:rPr>
-        <w:t>archive</w:t>
+        <w:t>any_archive</w:t>
+      </w:r>
+      <w:r>
+        <w:rPr>
+          <w:rFonts w:hint="eastAsia"/>
+        </w:rPr>
+        <w:t>_attachment</w:t>
       </w:r>
     </w:p>
     <w:tbl>
@@ -6838,14 +6772,13 @@
         <w:rPr>
           <w:rFonts w:hint="eastAsia"/>
         </w:rPr>
-        <w:lastRenderedPageBreak/>
-        <w:t>系统文档</w:t>
+        <w:t>单页</w:t>
       </w:r>
       <w:r>
         <w:rPr>
           <w:rFonts w:hint="eastAsia"/>
         </w:rPr>
-        <w:t>附件</w:t>
+        <w:t>模型</w:t>
       </w:r>
       <w:r>
         <w:t>表</w:t>
@@ -6854,13 +6787,13 @@
         <w:rPr>
           <w:rFonts w:hint="eastAsia"/>
         </w:rPr>
-        <w:t>any_archive</w:t>
+        <w:t>any_</w:t>
       </w:r>
       <w:r>
         <w:rPr>
           <w:rFonts w:hint="eastAsia"/>
         </w:rPr>
-        <w:t>_attachment</w:t>
+        <w:t>singlepage</w:t>
       </w:r>
     </w:p>
     <w:tbl>
@@ -7200,28 +7133,35 @@
         <w:rPr>
           <w:rFonts w:hint="eastAsia"/>
         </w:rPr>
-        <w:t>单页</w:t>
+        <w:lastRenderedPageBreak/>
+        <w:t>系统</w:t>
       </w:r>
       <w:r>
         <w:rPr>
           <w:rFonts w:hint="eastAsia"/>
         </w:rPr>
-        <w:t>模型</w:t>
-      </w:r>
-      <w:r>
-        <w:t>表</w:t>
+        <w:t>栏目</w:t>
       </w:r>
       <w:r>
         <w:rPr>
           <w:rFonts w:hint="eastAsia"/>
         </w:rPr>
-        <w:t>any_</w:t>
+        <w:t>-</w:t>
       </w:r>
       <w:r>
         <w:rPr>
           <w:rFonts w:hint="eastAsia"/>
         </w:rPr>
-        <w:t>singlepage</w:t>
+        <w:t>文章模型</w:t>
+      </w:r>
+      <w:r>
+        <w:t>表</w:t>
+      </w:r>
+      <w:r>
+        <w:rPr>
+          <w:rFonts w:hint="eastAsia"/>
+        </w:rPr>
+        <w:t>any_article</w:t>
       </w:r>
     </w:p>
     <w:tbl>
@@ -7561,13 +7501,7 @@
         <w:rPr>
           <w:rFonts w:hint="eastAsia"/>
         </w:rPr>
-        <w:t>系统</w:t>
-      </w:r>
-      <w:r>
-        <w:rPr>
-          <w:rFonts w:hint="eastAsia"/>
-        </w:rPr>
-        <w:t>栏目</w:t>
+        <w:t>系统栏目</w:t>
       </w:r>
       <w:r>
         <w:rPr>
@@ -7579,7 +7513,7 @@
         <w:rPr>
           <w:rFonts w:hint="eastAsia"/>
         </w:rPr>
-        <w:t>文章模型</w:t>
+        <w:t>图集模型</w:t>
       </w:r>
       <w:r>
         <w:t>表</w:t>
@@ -7588,7 +7522,7 @@
         <w:rPr>
           <w:rFonts w:hint="eastAsia"/>
         </w:rPr>
-        <w:t>any_article</w:t>
+        <w:t>any_image</w:t>
       </w:r>
     </w:p>
     <w:tbl>
@@ -7940,7 +7874,7 @@
         <w:rPr>
           <w:rFonts w:hint="eastAsia"/>
         </w:rPr>
-        <w:t>图集模型</w:t>
+        <w:t>产品模型</w:t>
       </w:r>
       <w:r>
         <w:t>表</w:t>
@@ -7949,7 +7883,7 @@
         <w:rPr>
           <w:rFonts w:hint="eastAsia"/>
         </w:rPr>
-        <w:t>any_image</w:t>
+        <w:t>any_product</w:t>
       </w:r>
     </w:p>
     <w:tbl>
@@ -8301,7 +8235,7 @@
         <w:rPr>
           <w:rFonts w:hint="eastAsia"/>
         </w:rPr>
-        <w:t>产品模型</w:t>
+        <w:t>下载模型</w:t>
       </w:r>
       <w:r>
         <w:t>表</w:t>
@@ -8310,7 +8244,7 @@
         <w:rPr>
           <w:rFonts w:hint="eastAsia"/>
         </w:rPr>
-        <w:t>any_product</w:t>
+        <w:t>any_download</w:t>
       </w:r>
     </w:p>
     <w:tbl>
@@ -8662,7 +8596,7 @@
         <w:rPr>
           <w:rFonts w:hint="eastAsia"/>
         </w:rPr>
-        <w:t>下载模型</w:t>
+        <w:t>专题模型</w:t>
       </w:r>
       <w:r>
         <w:t>表</w:t>
@@ -8671,7 +8605,7 @@
         <w:rPr>
           <w:rFonts w:hint="eastAsia"/>
         </w:rPr>
-        <w:t>any_download</w:t>
+        <w:t>any_topic</w:t>
       </w:r>
     </w:p>
     <w:tbl>
@@ -9011,7 +8945,6 @@
         <w:rPr>
           <w:rFonts w:hint="eastAsia"/>
         </w:rPr>
-        <w:lastRenderedPageBreak/>
         <w:t>系统栏目</w:t>
       </w:r>
       <w:r>
@@ -9024,7 +8957,7 @@
         <w:rPr>
           <w:rFonts w:hint="eastAsia"/>
         </w:rPr>
-        <w:t>专题模型</w:t>
+        <w:t>软件模型</w:t>
       </w:r>
       <w:r>
         <w:t>表</w:t>
@@ -9033,7 +8966,7 @@
         <w:rPr>
           <w:rFonts w:hint="eastAsia"/>
         </w:rPr>
-        <w:t>any_topic</w:t>
+        <w:t>any_soft</w:t>
       </w:r>
     </w:p>
     <w:tbl>
@@ -9373,6 +9306,7 @@
         <w:rPr>
           <w:rFonts w:hint="eastAsia"/>
         </w:rPr>
+        <w:lastRenderedPageBreak/>
         <w:t>系统栏目</w:t>
       </w:r>
       <w:r>
@@ -9385,16 +9319,28 @@
         <w:rPr>
           <w:rFonts w:hint="eastAsia"/>
         </w:rPr>
-        <w:t>软件模型</w:t>
-      </w:r>
-      <w:r>
-        <w:t>表</w:t>
+        <w:t>信息</w:t>
       </w:r>
       <w:r>
         <w:rPr>
           <w:rFonts w:hint="eastAsia"/>
         </w:rPr>
-        <w:t>any_soft</w:t>
+        <w:t>模型</w:t>
+      </w:r>
+      <w:r>
+        <w:t>表</w:t>
+      </w:r>
+      <w:r>
+        <w:rPr>
+          <w:rFonts w:hint="eastAsia"/>
+        </w:rPr>
+        <w:t>any_</w:t>
+      </w:r>
+      <w:r>
+        <w:rPr>
+          <w:rFonts w:hint="eastAsia"/>
+        </w:rPr>
+        <w:t>info</w:t>
       </w:r>
     </w:p>
     <w:tbl>
@@ -9746,28 +9692,16 @@
         <w:rPr>
           <w:rFonts w:hint="eastAsia"/>
         </w:rPr>
-        <w:t>信息</w:t>
+        <w:t>公共模型</w:t>
+      </w:r>
+      <w:r>
+        <w:t>表</w:t>
       </w:r>
       <w:r>
         <w:rPr>
           <w:rFonts w:hint="eastAsia"/>
         </w:rPr>
-        <w:t>模型</w:t>
-      </w:r>
-      <w:r>
-        <w:t>表</w:t>
-      </w:r>
-      <w:r>
-        <w:rPr>
-          <w:rFonts w:hint="eastAsia"/>
-        </w:rPr>
-        <w:t>any_</w:t>
-      </w:r>
-      <w:r>
-        <w:rPr>
-          <w:rFonts w:hint="eastAsia"/>
-        </w:rPr>
-        <w:t>info</w:t>
+        <w:t>any_public</w:t>
       </w:r>
     </w:p>
     <w:tbl>
@@ -10107,28 +10041,22 @@
         <w:rPr>
           <w:rFonts w:hint="eastAsia"/>
         </w:rPr>
-        <w:t>系统栏目</w:t>
+        <w:t>用户</w:t>
+      </w:r>
+      <w:r>
+        <w:t>表</w:t>
       </w:r>
       <w:r>
         <w:rPr>
           <w:rFonts w:hint="eastAsia"/>
         </w:rPr>
-        <w:t>-</w:t>
+        <w:t>any_</w:t>
       </w:r>
       <w:r>
         <w:rPr>
           <w:rFonts w:hint="eastAsia"/>
         </w:rPr>
-        <w:t>公共模型</w:t>
-      </w:r>
-      <w:r>
-        <w:t>表</w:t>
-      </w:r>
-      <w:r>
-        <w:rPr>
-          <w:rFonts w:hint="eastAsia"/>
-        </w:rPr>
-        <w:t>any_public</w:t>
+        <w:t>user</w:t>
       </w:r>
     </w:p>
     <w:tbl>
@@ -10468,7 +10396,7 @@
         <w:rPr>
           <w:rFonts w:hint="eastAsia"/>
         </w:rPr>
-        <w:t>用户</w:t>
+        <w:t>图片</w:t>
       </w:r>
       <w:r>
         <w:t>表</w:t>
@@ -10477,13 +10405,7 @@
         <w:rPr>
           <w:rFonts w:hint="eastAsia"/>
         </w:rPr>
-        <w:t>any_</w:t>
-      </w:r>
-      <w:r>
-        <w:rPr>
-          <w:rFonts w:hint="eastAsia"/>
-        </w:rPr>
-        <w:t>user</w:t>
+        <w:t>any_images</w:t>
       </w:r>
     </w:p>
     <w:tbl>
@@ -10823,7 +10745,7 @@
         <w:rPr>
           <w:rFonts w:hint="eastAsia"/>
         </w:rPr>
-        <w:t>图片</w:t>
+        <w:t>标签</w:t>
       </w:r>
       <w:r>
         <w:t>表</w:t>
@@ -10832,7 +10754,7 @@
         <w:rPr>
           <w:rFonts w:hint="eastAsia"/>
         </w:rPr>
-        <w:t>any_images</w:t>
+        <w:t>any_tag</w:t>
       </w:r>
     </w:p>
     <w:tbl>
@@ -11172,8 +11094,7 @@
         <w:rPr>
           <w:rFonts w:hint="eastAsia"/>
         </w:rPr>
-        <w:lastRenderedPageBreak/>
-        <w:t>标签</w:t>
+        <w:t>评论</w:t>
       </w:r>
       <w:r>
         <w:t>表</w:t>
@@ -11182,7 +11103,13 @@
         <w:rPr>
           <w:rFonts w:hint="eastAsia"/>
         </w:rPr>
-        <w:t>any_tag</w:t>
+        <w:t>any_</w:t>
+      </w:r>
+      <w:r>
+        <w:rPr>
+          <w:rFonts w:hint="eastAsia"/>
+        </w:rPr>
+        <w:t>comment</w:t>
       </w:r>
     </w:p>
     <w:tbl>
@@ -11522,7 +11449,8 @@
         <w:rPr>
           <w:rFonts w:hint="eastAsia"/>
         </w:rPr>
-        <w:t>评论</w:t>
+        <w:lastRenderedPageBreak/>
+        <w:t>留言</w:t>
       </w:r>
       <w:r>
         <w:t>表</w:t>
@@ -11531,13 +11459,7 @@
         <w:rPr>
           <w:rFonts w:hint="eastAsia"/>
         </w:rPr>
-        <w:t>any_</w:t>
-      </w:r>
-      <w:r>
-        <w:rPr>
-          <w:rFonts w:hint="eastAsia"/>
-        </w:rPr>
-        <w:t>comment</w:t>
+        <w:t>any_message</w:t>
       </w:r>
     </w:p>
     <w:tbl>
@@ -11877,16 +11799,28 @@
         <w:rPr>
           <w:rFonts w:hint="eastAsia"/>
         </w:rPr>
-        <w:t>留言</w:t>
-      </w:r>
-      <w:r>
-        <w:t>表</w:t>
+        <w:t>招聘</w:t>
       </w:r>
       <w:r>
         <w:rPr>
           <w:rFonts w:hint="eastAsia"/>
         </w:rPr>
-        <w:t>any_message</w:t>
+        <w:t>职位</w:t>
+      </w:r>
+      <w:r>
+        <w:t>表</w:t>
+      </w:r>
+      <w:r>
+        <w:rPr>
+          <w:rFonts w:hint="eastAsia"/>
+        </w:rPr>
+        <w:t>any_</w:t>
+      </w:r>
+      <w:r>
+        <w:rPr>
+          <w:rFonts w:hint="eastAsia"/>
+        </w:rPr>
+        <w:t>job</w:t>
       </w:r>
     </w:p>
     <w:tbl>
@@ -12226,13 +12160,13 @@
         <w:rPr>
           <w:rFonts w:hint="eastAsia"/>
         </w:rPr>
-        <w:t>招聘</w:t>
+        <w:t>友情链接</w:t>
       </w:r>
       <w:r>
         <w:rPr>
           <w:rFonts w:hint="eastAsia"/>
         </w:rPr>
-        <w:t>职位</w:t>
+        <w:t>分类</w:t>
       </w:r>
       <w:r>
         <w:t>表</w:t>
@@ -12247,7 +12181,13 @@
         <w:rPr>
           <w:rFonts w:hint="eastAsia"/>
         </w:rPr>
-        <w:t>job</w:t>
+        <w:t>flink</w:t>
+      </w:r>
+      <w:r>
+        <w:rPr>
+          <w:rFonts w:hint="eastAsia"/>
+        </w:rPr>
+        <w:t>_catalog</w:t>
       </w:r>
     </w:p>
     <w:tbl>
@@ -12590,31 +12530,13 @@
         <w:t>友情链接</w:t>
       </w:r>
       <w:r>
+        <w:t>表</w:t>
+      </w:r>
+      <w:r>
         <w:rPr>
           <w:rFonts w:hint="eastAsia"/>
         </w:rPr>
-        <w:t>分类</w:t>
-      </w:r>
-      <w:r>
-        <w:t>表</w:t>
-      </w:r>
-      <w:r>
-        <w:rPr>
-          <w:rFonts w:hint="eastAsia"/>
-        </w:rPr>
-        <w:t>any_</w:t>
-      </w:r>
-      <w:r>
-        <w:rPr>
-          <w:rFonts w:hint="eastAsia"/>
-        </w:rPr>
-        <w:t>flink</w:t>
-      </w:r>
-      <w:r>
-        <w:rPr>
-          <w:rFonts w:hint="eastAsia"/>
-        </w:rPr>
-        <w:t>_catalog</w:t>
+        <w:t>any_flink</w:t>
       </w:r>
     </w:p>
     <w:tbl>
@@ -12954,356 +12876,6 @@
         <w:rPr>
           <w:rFonts w:hint="eastAsia"/>
         </w:rPr>
-        <w:t>友情链接</w:t>
-      </w:r>
-      <w:r>
-        <w:t>表</w:t>
-      </w:r>
-      <w:r>
-        <w:rPr>
-          <w:rFonts w:hint="eastAsia"/>
-        </w:rPr>
-        <w:t>any_flink</w:t>
-      </w:r>
-    </w:p>
-    <w:tbl>
-      <w:tblPr>
-        <w:tblStyle w:val="-5"/>
-        <w:tblW w:w="0" w:type="auto"/>
-        <w:tblLook w:val="04A0"/>
-      </w:tblPr>
-      <w:tblGrid>
-        <w:gridCol w:w="1722"/>
-        <w:gridCol w:w="1645"/>
-        <w:gridCol w:w="569"/>
-        <w:gridCol w:w="1559"/>
-        <w:gridCol w:w="3121"/>
-      </w:tblGrid>
-      <w:tr>
-        <w:trPr>
-          <w:cnfStyle w:val="100000000000"/>
-        </w:trPr>
-        <w:tc>
-          <w:tcPr>
-            <w:cnfStyle w:val="001000000000"/>
-            <w:tcW w:w="1722" w:type="dxa"/>
-          </w:tcPr>
-          <w:p>
-            <w:pPr>
-              <w:pStyle w:val="a3"/>
-              <w:rPr>
-                <w:rFonts w:hAnsi="宋体" w:cs="宋体"/>
-              </w:rPr>
-            </w:pPr>
-            <w:r>
-              <w:rPr>
-                <w:rFonts w:hAnsi="宋体" w:cs="宋体"/>
-              </w:rPr>
-              <w:t>字段名</w:t>
-            </w:r>
-          </w:p>
-        </w:tc>
-        <w:tc>
-          <w:tcPr>
-            <w:tcW w:w="1645" w:type="dxa"/>
-          </w:tcPr>
-          <w:p>
-            <w:pPr>
-              <w:pStyle w:val="a3"/>
-              <w:cnfStyle w:val="100000000000"/>
-              <w:rPr>
-                <w:rFonts w:hAnsi="宋体" w:cs="宋体"/>
-              </w:rPr>
-            </w:pPr>
-            <w:r>
-              <w:rPr>
-                <w:rFonts w:hAnsi="宋体" w:cs="宋体"/>
-              </w:rPr>
-              <w:t>字段类型</w:t>
-            </w:r>
-          </w:p>
-        </w:tc>
-        <w:tc>
-          <w:tcPr>
-            <w:tcW w:w="569" w:type="dxa"/>
-          </w:tcPr>
-          <w:p>
-            <w:pPr>
-              <w:pStyle w:val="a3"/>
-              <w:cnfStyle w:val="100000000000"/>
-              <w:rPr>
-                <w:rFonts w:hAnsi="宋体" w:cs="宋体"/>
-              </w:rPr>
-            </w:pPr>
-            <w:r>
-              <w:rPr>
-                <w:rFonts w:hAnsi="宋体" w:cs="宋体" w:hint="eastAsia"/>
-              </w:rPr>
-              <w:t>空</w:t>
-            </w:r>
-          </w:p>
-        </w:tc>
-        <w:tc>
-          <w:tcPr>
-            <w:tcW w:w="1559" w:type="dxa"/>
-          </w:tcPr>
-          <w:p>
-            <w:pPr>
-              <w:pStyle w:val="a3"/>
-              <w:cnfStyle w:val="100000000000"/>
-              <w:rPr>
-                <w:rFonts w:hAnsi="宋体" w:cs="宋体"/>
-              </w:rPr>
-            </w:pPr>
-            <w:r>
-              <w:rPr>
-                <w:rFonts w:hAnsi="宋体" w:cs="宋体"/>
-              </w:rPr>
-              <w:t>字段说明</w:t>
-            </w:r>
-          </w:p>
-        </w:tc>
-        <w:tc>
-          <w:tcPr>
-            <w:tcW w:w="3121" w:type="dxa"/>
-          </w:tcPr>
-          <w:p>
-            <w:pPr>
-              <w:pStyle w:val="a3"/>
-              <w:cnfStyle w:val="100000000000"/>
-              <w:rPr>
-                <w:rFonts w:hAnsi="宋体" w:cs="宋体"/>
-              </w:rPr>
-            </w:pPr>
-            <w:r>
-              <w:rPr>
-                <w:rFonts w:hAnsi="宋体" w:cs="宋体"/>
-              </w:rPr>
-              <w:t>备注</w:t>
-            </w:r>
-          </w:p>
-        </w:tc>
-      </w:tr>
-      <w:tr>
-        <w:trPr>
-          <w:cnfStyle w:val="000000100000"/>
-        </w:trPr>
-        <w:tc>
-          <w:tcPr>
-            <w:cnfStyle w:val="001000000000"/>
-            <w:tcW w:w="1722" w:type="dxa"/>
-          </w:tcPr>
-          <w:p>
-            <w:pPr>
-              <w:pStyle w:val="a3"/>
-              <w:rPr>
-                <w:rFonts w:hAnsi="宋体" w:cs="宋体"/>
-              </w:rPr>
-            </w:pPr>
-            <w:r>
-              <w:rPr>
-                <w:rFonts w:hAnsi="宋体" w:cs="宋体" w:hint="eastAsia"/>
-              </w:rPr>
-              <w:t>managerid</w:t>
-            </w:r>
-          </w:p>
-        </w:tc>
-        <w:tc>
-          <w:tcPr>
-            <w:tcW w:w="1645" w:type="dxa"/>
-          </w:tcPr>
-          <w:p>
-            <w:pPr>
-              <w:pStyle w:val="a3"/>
-              <w:cnfStyle w:val="000000100000"/>
-              <w:rPr>
-                <w:rFonts w:hAnsi="宋体" w:cs="宋体"/>
-              </w:rPr>
-            </w:pPr>
-            <w:r>
-              <w:rPr>
-                <w:rFonts w:hAnsi="宋体" w:cs="宋体" w:hint="eastAsia"/>
-              </w:rPr>
-              <w:t>int</w:t>
-            </w:r>
-          </w:p>
-        </w:tc>
-        <w:tc>
-          <w:tcPr>
-            <w:tcW w:w="569" w:type="dxa"/>
-          </w:tcPr>
-          <w:p>
-            <w:pPr>
-              <w:pStyle w:val="a3"/>
-              <w:cnfStyle w:val="000000100000"/>
-              <w:rPr>
-                <w:rFonts w:hAnsi="宋体" w:cs="宋体"/>
-              </w:rPr>
-            </w:pPr>
-            <w:r>
-              <w:rPr>
-                <w:rFonts w:hAnsi="宋体" w:cs="宋体"/>
-              </w:rPr>
-              <w:t>否</w:t>
-            </w:r>
-          </w:p>
-        </w:tc>
-        <w:tc>
-          <w:tcPr>
-            <w:tcW w:w="1559" w:type="dxa"/>
-          </w:tcPr>
-          <w:p>
-            <w:pPr>
-              <w:pStyle w:val="a3"/>
-              <w:cnfStyle w:val="000000100000"/>
-              <w:rPr>
-                <w:rFonts w:hAnsi="宋体" w:cs="宋体"/>
-              </w:rPr>
-            </w:pPr>
-            <w:r>
-              <w:rPr>
-                <w:rFonts w:hAnsi="宋体" w:cs="宋体"/>
-              </w:rPr>
-              <w:t>管理员id</w:t>
-            </w:r>
-          </w:p>
-        </w:tc>
-        <w:tc>
-          <w:tcPr>
-            <w:tcW w:w="3121" w:type="dxa"/>
-          </w:tcPr>
-          <w:p>
-            <w:pPr>
-              <w:pStyle w:val="a3"/>
-              <w:cnfStyle w:val="000000100000"/>
-              <w:rPr>
-                <w:rFonts w:hAnsi="宋体" w:cs="宋体"/>
-              </w:rPr>
-            </w:pPr>
-          </w:p>
-        </w:tc>
-      </w:tr>
-      <w:tr>
-        <w:trPr>
-          <w:cnfStyle w:val="000000010000"/>
-        </w:trPr>
-        <w:tc>
-          <w:tcPr>
-            <w:cnfStyle w:val="001000000000"/>
-            <w:tcW w:w="1722" w:type="dxa"/>
-          </w:tcPr>
-          <w:p>
-            <w:pPr>
-              <w:pStyle w:val="a3"/>
-              <w:rPr>
-                <w:rFonts w:hAnsi="宋体" w:cs="宋体"/>
-              </w:rPr>
-            </w:pPr>
-            <w:r>
-              <w:rPr>
-                <w:rFonts w:hAnsi="宋体" w:cs="宋体" w:hint="eastAsia"/>
-              </w:rPr>
-              <w:t>nodeid</w:t>
-            </w:r>
-          </w:p>
-        </w:tc>
-        <w:tc>
-          <w:tcPr>
-            <w:tcW w:w="1645" w:type="dxa"/>
-          </w:tcPr>
-          <w:p>
-            <w:pPr>
-              <w:pStyle w:val="a3"/>
-              <w:cnfStyle w:val="000000010000"/>
-              <w:rPr>
-                <w:rFonts w:hAnsi="宋体" w:cs="宋体"/>
-              </w:rPr>
-            </w:pPr>
-            <w:r>
-              <w:rPr>
-                <w:rFonts w:hAnsi="宋体" w:cs="宋体" w:hint="eastAsia"/>
-              </w:rPr>
-              <w:t>int</w:t>
-            </w:r>
-          </w:p>
-        </w:tc>
-        <w:tc>
-          <w:tcPr>
-            <w:tcW w:w="569" w:type="dxa"/>
-          </w:tcPr>
-          <w:p>
-            <w:pPr>
-              <w:pStyle w:val="a3"/>
-              <w:cnfStyle w:val="000000010000"/>
-              <w:rPr>
-                <w:rFonts w:hAnsi="宋体" w:cs="宋体"/>
-              </w:rPr>
-            </w:pPr>
-            <w:r>
-              <w:rPr>
-                <w:rFonts w:hAnsi="宋体" w:cs="宋体"/>
-              </w:rPr>
-              <w:t>否</w:t>
-            </w:r>
-          </w:p>
-        </w:tc>
-        <w:tc>
-          <w:tcPr>
-            <w:tcW w:w="1559" w:type="dxa"/>
-          </w:tcPr>
-          <w:p>
-            <w:pPr>
-              <w:pStyle w:val="a3"/>
-              <w:cnfStyle w:val="000000010000"/>
-              <w:rPr>
-                <w:rFonts w:hAnsi="宋体" w:cs="宋体"/>
-              </w:rPr>
-            </w:pPr>
-            <w:r>
-              <w:rPr>
-                <w:rFonts w:hAnsi="宋体" w:cs="宋体" w:hint="eastAsia"/>
-              </w:rPr>
-              <w:t>菜单</w:t>
-            </w:r>
-            <w:r>
-              <w:rPr>
-                <w:rFonts w:hAnsi="宋体" w:cs="宋体"/>
-              </w:rPr>
-              <w:t>节点</w:t>
-            </w:r>
-            <w:r>
-              <w:rPr>
-                <w:rFonts w:hAnsi="宋体" w:cs="宋体" w:hint="eastAsia"/>
-              </w:rPr>
-              <w:t>id</w:t>
-            </w:r>
-          </w:p>
-        </w:tc>
-        <w:tc>
-          <w:tcPr>
-            <w:tcW w:w="3121" w:type="dxa"/>
-          </w:tcPr>
-          <w:p>
-            <w:pPr>
-              <w:pStyle w:val="a3"/>
-              <w:cnfStyle w:val="000000010000"/>
-              <w:rPr>
-                <w:rFonts w:hAnsi="宋体" w:cs="宋体"/>
-              </w:rPr>
-            </w:pPr>
-          </w:p>
-        </w:tc>
-      </w:tr>
-    </w:tbl>
-    <w:p>
-      <w:pPr>
-        <w:pStyle w:val="2"/>
-      </w:pPr>
-      <w:r>
-        <w:rPr>
-          <w:rFonts w:hint="eastAsia"/>
-        </w:rPr>
-        <w:lastRenderedPageBreak/>
         <w:t>广告</w:t>
       </w:r>
       <w:r>
